--- a/Les 2 - Interactie/Opdrachtkaart7.docx
+++ b/Les 2 - Interactie/Opdrachtkaart7.docx
@@ -300,7 +300,23 @@
           <w:szCs w:val="32"/>
           <w:u w:val="single"/>
         </w:rPr>
-        <w:t xml:space="preserve">De muis rent weg </w:t>
+        <w:t xml:space="preserve">De </w:t>
+      </w:r>
+      <w:r>
+        <w:rPr>
+          <w:sz w:val="32"/>
+          <w:szCs w:val="32"/>
+          <w:u w:val="single"/>
+        </w:rPr>
+        <w:t>slang</w:t>
+      </w:r>
+      <w:r>
+        <w:rPr>
+          <w:sz w:val="32"/>
+          <w:szCs w:val="32"/>
+          <w:u w:val="single"/>
+        </w:rPr>
+        <w:t xml:space="preserve"> rent weg </w:t>
       </w:r>
       <w:r>
         <w:rPr>
@@ -317,17 +333,7 @@
           <w:szCs w:val="32"/>
           <w:u w:val="single"/>
         </w:rPr>
-        <w:t>. Maak da</w:t>
-      </w:r>
-      <w:bookmarkStart w:id="0" w:name="_GoBack"/>
-      <w:bookmarkEnd w:id="0"/>
-      <w:r>
-        <w:rPr>
-          <w:sz w:val="32"/>
-          <w:szCs w:val="32"/>
-          <w:u w:val="single"/>
-        </w:rPr>
-        <w:t>arvoor het volgende programma af (vul de juiste startblokken in!):</w:t>
+        <w:t>. Maak daarvoor het volgende programma af (vul de juiste startblokken in!):</w:t>
       </w:r>
     </w:p>
     <w:p>
@@ -990,7 +996,16 @@
           <w:sz w:val="32"/>
           <w:szCs w:val="32"/>
         </w:rPr>
-        <w:t>4. Voeg nu de kikker toe. De kikker springt op als de slang hem aanraakt. Hoe moet het programma van de kikker worden?</w:t>
+        <w:t>4. Voeg nu de kikker toe. De kikker springt op als de slang hem aanraakt. Hoe moet het programma va</w:t>
+      </w:r>
+      <w:bookmarkStart w:id="0" w:name="_GoBack"/>
+      <w:bookmarkEnd w:id="0"/>
+      <w:r>
+        <w:rPr>
+          <w:sz w:val="32"/>
+          <w:szCs w:val="32"/>
+        </w:rPr>
+        <w:t>n de kikker worden?</w:t>
       </w:r>
     </w:p>
     <w:p>
@@ -1259,6 +1274,65 @@
       <w:szCs w:val="18"/>
     </w:rPr>
   </w:style>
+  <w:style w:type="character" w:styleId="Verwijzingopmerking">
+    <w:name w:val="annotation reference"/>
+    <w:basedOn w:val="Standaardalinea-lettertype"/>
+    <w:uiPriority w:val="99"/>
+    <w:semiHidden/>
+    <w:unhideWhenUsed/>
+    <w:rsid w:val="00B4651A"/>
+    <w:rPr>
+      <w:sz w:val="18"/>
+      <w:szCs w:val="18"/>
+    </w:rPr>
+  </w:style>
+  <w:style w:type="paragraph" w:styleId="Tekstopmerking">
+    <w:name w:val="annotation text"/>
+    <w:basedOn w:val="Normaal"/>
+    <w:link w:val="TekstopmerkingTeken"/>
+    <w:uiPriority w:val="99"/>
+    <w:semiHidden/>
+    <w:unhideWhenUsed/>
+    <w:rsid w:val="00B4651A"/>
+  </w:style>
+  <w:style w:type="character" w:customStyle="1" w:styleId="TekstopmerkingTeken">
+    <w:name w:val="Tekst opmerking Teken"/>
+    <w:basedOn w:val="Standaardalinea-lettertype"/>
+    <w:link w:val="Tekstopmerking"/>
+    <w:uiPriority w:val="99"/>
+    <w:semiHidden/>
+    <w:rsid w:val="00B4651A"/>
+  </w:style>
+  <w:style w:type="paragraph" w:styleId="Onderwerpvanopmerking">
+    <w:name w:val="annotation subject"/>
+    <w:basedOn w:val="Tekstopmerking"/>
+    <w:next w:val="Tekstopmerking"/>
+    <w:link w:val="OnderwerpvanopmerkingTeken"/>
+    <w:uiPriority w:val="99"/>
+    <w:semiHidden/>
+    <w:unhideWhenUsed/>
+    <w:rsid w:val="00B4651A"/>
+    <w:rPr>
+      <w:b/>
+      <w:bCs/>
+      <w:sz w:val="20"/>
+      <w:szCs w:val="20"/>
+    </w:rPr>
+  </w:style>
+  <w:style w:type="character" w:customStyle="1" w:styleId="OnderwerpvanopmerkingTeken">
+    <w:name w:val="Onderwerp van opmerking Teken"/>
+    <w:basedOn w:val="TekstopmerkingTeken"/>
+    <w:link w:val="Onderwerpvanopmerking"/>
+    <w:uiPriority w:val="99"/>
+    <w:semiHidden/>
+    <w:rsid w:val="00B4651A"/>
+    <w:rPr>
+      <w:b/>
+      <w:bCs/>
+      <w:sz w:val="20"/>
+      <w:szCs w:val="20"/>
+    </w:rPr>
+  </w:style>
 </w:styles>
 </file>
 
@@ -1508,6 +1582,65 @@
       <w:rFonts w:ascii="Lucida Grande" w:hAnsi="Lucida Grande"/>
       <w:sz w:val="18"/>
       <w:szCs w:val="18"/>
+    </w:rPr>
+  </w:style>
+  <w:style w:type="character" w:styleId="Verwijzingopmerking">
+    <w:name w:val="annotation reference"/>
+    <w:basedOn w:val="Standaardalinea-lettertype"/>
+    <w:uiPriority w:val="99"/>
+    <w:semiHidden/>
+    <w:unhideWhenUsed/>
+    <w:rsid w:val="00B4651A"/>
+    <w:rPr>
+      <w:sz w:val="18"/>
+      <w:szCs w:val="18"/>
+    </w:rPr>
+  </w:style>
+  <w:style w:type="paragraph" w:styleId="Tekstopmerking">
+    <w:name w:val="annotation text"/>
+    <w:basedOn w:val="Normaal"/>
+    <w:link w:val="TekstopmerkingTeken"/>
+    <w:uiPriority w:val="99"/>
+    <w:semiHidden/>
+    <w:unhideWhenUsed/>
+    <w:rsid w:val="00B4651A"/>
+  </w:style>
+  <w:style w:type="character" w:customStyle="1" w:styleId="TekstopmerkingTeken">
+    <w:name w:val="Tekst opmerking Teken"/>
+    <w:basedOn w:val="Standaardalinea-lettertype"/>
+    <w:link w:val="Tekstopmerking"/>
+    <w:uiPriority w:val="99"/>
+    <w:semiHidden/>
+    <w:rsid w:val="00B4651A"/>
+  </w:style>
+  <w:style w:type="paragraph" w:styleId="Onderwerpvanopmerking">
+    <w:name w:val="annotation subject"/>
+    <w:basedOn w:val="Tekstopmerking"/>
+    <w:next w:val="Tekstopmerking"/>
+    <w:link w:val="OnderwerpvanopmerkingTeken"/>
+    <w:uiPriority w:val="99"/>
+    <w:semiHidden/>
+    <w:unhideWhenUsed/>
+    <w:rsid w:val="00B4651A"/>
+    <w:rPr>
+      <w:b/>
+      <w:bCs/>
+      <w:sz w:val="20"/>
+      <w:szCs w:val="20"/>
+    </w:rPr>
+  </w:style>
+  <w:style w:type="character" w:customStyle="1" w:styleId="OnderwerpvanopmerkingTeken">
+    <w:name w:val="Onderwerp van opmerking Teken"/>
+    <w:basedOn w:val="TekstopmerkingTeken"/>
+    <w:link w:val="Onderwerpvanopmerking"/>
+    <w:uiPriority w:val="99"/>
+    <w:semiHidden/>
+    <w:rsid w:val="00B4651A"/>
+    <w:rPr>
+      <w:b/>
+      <w:bCs/>
+      <w:sz w:val="20"/>
+      <w:szCs w:val="20"/>
     </w:rPr>
   </w:style>
 </w:styles>
